--- a/Mathematical Methods of Pattern Recognition/АПИМ-25_ПЗ#1_Клименко.docx
+++ b/Mathematical Methods of Pattern Recognition/АПИМ-25_ПЗ#1_Клименко.docx
@@ -183,7 +183,7 @@
         <w:rPr>
           <w:sz w:val="28"/>
           <w:szCs w:val="28"/>
-          <w:lang w:val="en-US"/>
+          <w:lang w:val="ru-RU"/>
         </w:rPr>
       </w:pPr>
       <w:r>
@@ -475,17 +475,65 @@
           <w:bCs/>
           <w:sz w:val="28"/>
           <w:szCs w:val="28"/>
-          <w:lang w:val="ru-RU"/>
-        </w:rPr>
-      </w:pPr>
-      <w:r>
-        <w:rPr>
-          <w:b/>
-          <w:bCs/>
-          <w:sz w:val="28"/>
-          <w:szCs w:val="28"/>
-        </w:rPr>
-        <w:t>Установка библиотек OpenCV-Python, Numpy и Matplotlib</w:t>
+          <w:lang w:val="en-US"/>
+        </w:rPr>
+      </w:pPr>
+      <w:r>
+        <w:rPr>
+          <w:b/>
+          <w:bCs/>
+          <w:sz w:val="28"/>
+          <w:szCs w:val="28"/>
+        </w:rPr>
+        <w:t>Установка</w:t>
+      </w:r>
+      <w:r>
+        <w:rPr>
+          <w:b/>
+          <w:bCs/>
+          <w:sz w:val="28"/>
+          <w:szCs w:val="28"/>
+          <w:lang w:val="en-US"/>
+        </w:rPr>
+        <w:t xml:space="preserve"> </w:t>
+      </w:r>
+      <w:r>
+        <w:rPr>
+          <w:b/>
+          <w:bCs/>
+          <w:sz w:val="28"/>
+          <w:szCs w:val="28"/>
+        </w:rPr>
+        <w:t>библиотек</w:t>
+      </w:r>
+      <w:r>
+        <w:rPr>
+          <w:b/>
+          <w:bCs/>
+          <w:sz w:val="28"/>
+          <w:szCs w:val="28"/>
+          <w:lang w:val="en-US"/>
+        </w:rPr>
+        <w:t xml:space="preserve"> OpenCV-Python, Numpy </w:t>
+      </w:r>
+      <w:r>
+        <w:rPr>
+          <w:b/>
+          <w:bCs/>
+          <w:sz w:val="28"/>
+          <w:szCs w:val="28"/>
+        </w:rPr>
+        <w:t>и</w:t>
+      </w:r>
+      <w:r>
+        <w:rPr>
+          <w:b/>
+          <w:bCs/>
+          <w:sz w:val="28"/>
+          <w:szCs w:val="28"/>
+          <w:lang w:val="en-US"/>
+        </w:rPr>
+        <w:t xml:space="preserve"> Matplotlib</w:t>
       </w:r>
     </w:p>
     <w:p>
@@ -520,6 +568,7 @@
           <w:rFonts w:eastAsiaTheme="minorEastAsia"/>
           <w:b/>
           <w:bCs/>
+          <w:noProof/>
           <w:sz w:val="28"/>
           <w:szCs w:val="28"/>
           <w:lang w:val="ru-RU"/>
@@ -602,6 +651,7 @@
           <w:rFonts w:eastAsiaTheme="minorEastAsia"/>
           <w:b/>
           <w:bCs/>
+          <w:noProof/>
           <w:sz w:val="28"/>
           <w:szCs w:val="28"/>
           <w:lang w:val="ru-RU"/>
@@ -700,6 +750,7 @@
           <w:rFonts w:eastAsiaTheme="minorEastAsia"/>
           <w:b/>
           <w:bCs/>
+          <w:noProof/>
           <w:sz w:val="28"/>
           <w:szCs w:val="28"/>
           <w:lang w:val="en-US"/>
@@ -775,6 +826,7 @@
           <w:rFonts w:eastAsiaTheme="minorEastAsia"/>
           <w:b/>
           <w:bCs/>
+          <w:noProof/>
           <w:sz w:val="28"/>
           <w:szCs w:val="28"/>
           <w:lang w:val="ru-RU"/>
@@ -1047,6 +1099,7 @@
       <w:r>
         <w:rPr>
           <w:rFonts w:eastAsiaTheme="minorEastAsia"/>
+          <w:noProof/>
           <w:sz w:val="28"/>
           <w:szCs w:val="28"/>
           <w:lang w:val="en-US"/>
@@ -1119,6 +1172,7 @@
       <w:r>
         <w:rPr>
           <w:rFonts w:eastAsiaTheme="minorEastAsia"/>
+          <w:noProof/>
           <w:sz w:val="28"/>
           <w:szCs w:val="28"/>
           <w:lang w:val="en-US"/>
@@ -1196,6 +1250,7 @@
         <w:rPr>
           <w:b/>
           <w:bCs/>
+          <w:noProof/>
           <w:sz w:val="28"/>
           <w:szCs w:val="28"/>
           <w:lang w:val="en-US"/>
@@ -1269,6 +1324,7 @@
       <w:r>
         <w:rPr>
           <w:rFonts w:eastAsiaTheme="minorEastAsia"/>
+          <w:noProof/>
           <w:sz w:val="28"/>
           <w:szCs w:val="28"/>
           <w:lang w:val="ru-RU"/>
@@ -1390,15 +1446,7 @@
           <w:szCs w:val="28"/>
           <w:lang w:val="ru-RU"/>
         </w:rPr>
-        <w:t xml:space="preserve">. </w:t>
-      </w:r>
-      <w:r>
-        <w:rPr>
-          <w:sz w:val="28"/>
-          <w:szCs w:val="28"/>
-          <w:lang w:val="ru-RU"/>
-        </w:rPr>
-        <w:t xml:space="preserve">Произошла конвертация формата: из </w:t>
+        <w:t xml:space="preserve">. Произошла конвертация формата: из </w:t>
       </w:r>
       <w:r>
         <w:rPr>
@@ -1469,6 +1517,7 @@
         <w:rPr>
           <w:b/>
           <w:bCs/>
+          <w:noProof/>
           <w:sz w:val="28"/>
           <w:szCs w:val="28"/>
           <w:lang w:val="ru-RU"/>
@@ -1544,6 +1593,7 @@
         <w:rPr>
           <w:b/>
           <w:bCs/>
+          <w:noProof/>
           <w:sz w:val="28"/>
           <w:szCs w:val="28"/>
           <w:lang w:val="en-US"/>
@@ -1600,6 +1650,7 @@
         <w:rPr>
           <w:b/>
           <w:bCs/>
+          <w:noProof/>
           <w:sz w:val="28"/>
           <w:szCs w:val="28"/>
           <w:lang w:val="en-US"/>
@@ -1675,6 +1726,7 @@
         <w:rPr>
           <w:b/>
           <w:bCs/>
+          <w:noProof/>
           <w:sz w:val="28"/>
           <w:szCs w:val="28"/>
           <w:lang w:val="en-US"/>
@@ -1770,6 +1822,7 @@
         <w:rPr>
           <w:b/>
           <w:bCs/>
+          <w:noProof/>
           <w:sz w:val="28"/>
           <w:szCs w:val="28"/>
           <w:lang w:val="en-US"/>
@@ -1845,6 +1898,7 @@
         <w:rPr>
           <w:b/>
           <w:bCs/>
+          <w:noProof/>
           <w:sz w:val="28"/>
           <w:szCs w:val="28"/>
           <w:lang w:val="en-US"/>
@@ -2030,6 +2084,7 @@
         <w:rPr>
           <w:b/>
           <w:bCs/>
+          <w:noProof/>
           <w:sz w:val="28"/>
           <w:szCs w:val="28"/>
           <w:lang w:val="ru-RU"/>
@@ -2105,6 +2160,7 @@
         <w:rPr>
           <w:b/>
           <w:bCs/>
+          <w:noProof/>
           <w:sz w:val="28"/>
           <w:szCs w:val="28"/>
           <w:lang w:val="en-US"/>
@@ -2220,6 +2276,7 @@
         <w:rPr>
           <w:b/>
           <w:bCs/>
+          <w:noProof/>
           <w:sz w:val="28"/>
           <w:szCs w:val="28"/>
           <w:lang w:val="en-US"/>
@@ -2267,7 +2324,7 @@
         <w:rPr>
           <w:sz w:val="28"/>
           <w:szCs w:val="28"/>
-          <w:lang w:val="en-US"/>
+          <w:lang w:val="ru-RU"/>
         </w:rPr>
       </w:pPr>
       <w:r>
@@ -2402,6 +2459,7 @@
       </w:pPr>
       <w:r>
         <w:rPr>
+          <w:noProof/>
           <w:sz w:val="28"/>
           <w:szCs w:val="28"/>
           <w:lang w:val="en-US"/>
@@ -2472,6 +2530,7 @@
       </w:pPr>
       <w:r>
         <w:rPr>
+          <w:noProof/>
           <w:sz w:val="28"/>
           <w:szCs w:val="28"/>
           <w:lang w:val="en-US"/>
@@ -2567,6 +2626,7 @@
         <w:rPr>
           <w:b/>
           <w:bCs/>
+          <w:noProof/>
           <w:sz w:val="28"/>
           <w:szCs w:val="28"/>
           <w:lang w:val="ru-RU"/>
@@ -2623,6 +2683,7 @@
         <w:rPr>
           <w:b/>
           <w:bCs/>
+          <w:noProof/>
           <w:sz w:val="28"/>
           <w:szCs w:val="28"/>
           <w:lang w:val="en-US"/>
@@ -2679,6 +2740,7 @@
         <w:rPr>
           <w:b/>
           <w:bCs/>
+          <w:noProof/>
           <w:sz w:val="28"/>
           <w:szCs w:val="28"/>
           <w:lang w:val="en-US"/>
@@ -2755,6 +2817,7 @@
         <w:rPr>
           <w:b/>
           <w:bCs/>
+          <w:noProof/>
           <w:sz w:val="28"/>
           <w:szCs w:val="28"/>
           <w:lang w:val="en-US"/>
@@ -2810,6 +2873,7 @@
         <w:rPr>
           <w:b/>
           <w:bCs/>
+          <w:noProof/>
           <w:sz w:val="28"/>
           <w:szCs w:val="28"/>
           <w:lang w:val="en-US"/>
@@ -2886,6 +2950,7 @@
         <w:rPr>
           <w:b/>
           <w:bCs/>
+          <w:noProof/>
           <w:sz w:val="28"/>
           <w:szCs w:val="28"/>
           <w:lang w:val="en-US"/>
@@ -3088,6 +3153,7 @@
         <w:rPr>
           <w:b/>
           <w:bCs/>
+          <w:noProof/>
           <w:sz w:val="28"/>
           <w:szCs w:val="28"/>
           <w:lang w:val="en-US"/>
@@ -3164,6 +3230,7 @@
         <w:rPr>
           <w:b/>
           <w:bCs/>
+          <w:noProof/>
           <w:sz w:val="28"/>
           <w:szCs w:val="28"/>
           <w:lang w:val="en-US"/>
@@ -3220,6 +3287,7 @@
         <w:rPr>
           <w:b/>
           <w:bCs/>
+          <w:noProof/>
           <w:sz w:val="28"/>
           <w:szCs w:val="28"/>
           <w:lang w:val="en-US"/>
@@ -3295,6 +3363,7 @@
         <w:rPr>
           <w:b/>
           <w:bCs/>
+          <w:noProof/>
           <w:sz w:val="28"/>
           <w:szCs w:val="28"/>
           <w:lang w:val="en-US"/>
@@ -3350,6 +3419,7 @@
         <w:rPr>
           <w:b/>
           <w:bCs/>
+          <w:noProof/>
           <w:sz w:val="28"/>
           <w:szCs w:val="28"/>
           <w:lang w:val="en-US"/>
@@ -3426,6 +3496,7 @@
         <w:rPr>
           <w:b/>
           <w:bCs/>
+          <w:noProof/>
           <w:sz w:val="28"/>
           <w:szCs w:val="28"/>
           <w:lang w:val="en-US"/>
@@ -3482,6 +3553,7 @@
         <w:rPr>
           <w:b/>
           <w:bCs/>
+          <w:noProof/>
           <w:sz w:val="28"/>
           <w:szCs w:val="28"/>
           <w:lang w:val="en-US"/>
@@ -3530,7 +3602,7 @@
           <w:bCs/>
           <w:sz w:val="28"/>
           <w:szCs w:val="28"/>
-          <w:lang w:val="en-US"/>
+          <w:lang w:val="ru-RU"/>
         </w:rPr>
       </w:pPr>
       <w:r>
@@ -3550,7 +3622,7 @@
           <w:bCs/>
           <w:sz w:val="28"/>
           <w:szCs w:val="28"/>
-          <w:lang w:val="en-US"/>
+          <w:lang w:val="ru-RU"/>
         </w:rPr>
       </w:pPr>
       <w:r>
@@ -3577,6 +3649,7 @@
         <w:rPr>
           <w:b/>
           <w:bCs/>
+          <w:noProof/>
           <w:sz w:val="28"/>
           <w:szCs w:val="28"/>
           <w:lang w:val="en-US"/>
@@ -3632,6 +3705,7 @@
         <w:rPr>
           <w:b/>
           <w:bCs/>
+          <w:noProof/>
           <w:sz w:val="28"/>
           <w:szCs w:val="28"/>
           <w:lang w:val="en-US"/>
@@ -3707,6 +3781,7 @@
         <w:rPr>
           <w:b/>
           <w:bCs/>
+          <w:noProof/>
           <w:sz w:val="28"/>
           <w:szCs w:val="28"/>
           <w:lang w:val="en-US"/>
@@ -3783,6 +3858,7 @@
         <w:rPr>
           <w:b/>
           <w:bCs/>
+          <w:noProof/>
           <w:sz w:val="28"/>
           <w:szCs w:val="28"/>
           <w:lang w:val="en-US"/>
@@ -3838,6 +3914,7 @@
         <w:rPr>
           <w:b/>
           <w:bCs/>
+          <w:noProof/>
           <w:sz w:val="28"/>
           <w:szCs w:val="28"/>
           <w:lang w:val="en-US"/>
@@ -3924,6 +4001,7 @@
         <w:rPr>
           <w:b/>
           <w:bCs/>
+          <w:noProof/>
           <w:sz w:val="28"/>
           <w:szCs w:val="28"/>
           <w:lang w:val="en-US"/>
@@ -3980,6 +4058,7 @@
         <w:rPr>
           <w:b/>
           <w:bCs/>
+          <w:noProof/>
           <w:sz w:val="28"/>
           <w:szCs w:val="28"/>
           <w:lang w:val="en-US"/>
@@ -4055,6 +4134,7 @@
         <w:rPr>
           <w:b/>
           <w:bCs/>
+          <w:noProof/>
           <w:sz w:val="28"/>
           <w:szCs w:val="28"/>
           <w:lang w:val="en-US"/>
@@ -4110,6 +4190,7 @@
         <w:rPr>
           <w:b/>
           <w:bCs/>
+          <w:noProof/>
           <w:sz w:val="28"/>
           <w:szCs w:val="28"/>
           <w:lang w:val="en-US"/>
@@ -4186,6 +4267,7 @@
         <w:rPr>
           <w:b/>
           <w:bCs/>
+          <w:noProof/>
           <w:sz w:val="28"/>
           <w:szCs w:val="28"/>
           <w:lang w:val="en-US"/>
@@ -4242,6 +4324,7 @@
         <w:rPr>
           <w:b/>
           <w:bCs/>
+          <w:noProof/>
           <w:sz w:val="28"/>
           <w:szCs w:val="28"/>
           <w:lang w:val="en-US"/>
@@ -4317,6 +4400,7 @@
         <w:rPr>
           <w:b/>
           <w:bCs/>
+          <w:noProof/>
           <w:sz w:val="28"/>
           <w:szCs w:val="28"/>
           <w:lang w:val="en-US"/>
@@ -4372,6 +4456,7 @@
         <w:rPr>
           <w:b/>
           <w:bCs/>
+          <w:noProof/>
           <w:sz w:val="28"/>
           <w:szCs w:val="28"/>
           <w:lang w:val="en-US"/>
@@ -4448,6 +4533,7 @@
         <w:rPr>
           <w:b/>
           <w:bCs/>
+          <w:noProof/>
           <w:sz w:val="28"/>
           <w:szCs w:val="28"/>
           <w:lang w:val="en-US"/>
@@ -4503,6 +4589,7 @@
         <w:rPr>
           <w:b/>
           <w:bCs/>
+          <w:noProof/>
           <w:sz w:val="28"/>
           <w:szCs w:val="28"/>
           <w:lang w:val="en-US"/>
@@ -4588,6 +4675,7 @@
         <w:rPr>
           <w:b/>
           <w:bCs/>
+          <w:noProof/>
           <w:sz w:val="28"/>
           <w:szCs w:val="28"/>
           <w:lang w:val="ru-RU"/>
@@ -4644,6 +4732,7 @@
         <w:rPr>
           <w:b/>
           <w:bCs/>
+          <w:noProof/>
           <w:sz w:val="28"/>
           <w:szCs w:val="28"/>
           <w:lang w:val="en-US"/>
@@ -4719,6 +4808,7 @@
         <w:rPr>
           <w:b/>
           <w:bCs/>
+          <w:noProof/>
           <w:sz w:val="28"/>
           <w:szCs w:val="28"/>
           <w:lang w:val="en-US"/>
@@ -4774,6 +4864,7 @@
         <w:rPr>
           <w:b/>
           <w:bCs/>
+          <w:noProof/>
           <w:sz w:val="28"/>
           <w:szCs w:val="28"/>
           <w:lang w:val="en-US"/>
@@ -4851,6 +4942,7 @@
         <w:rPr>
           <w:b/>
           <w:bCs/>
+          <w:noProof/>
           <w:sz w:val="28"/>
           <w:szCs w:val="28"/>
           <w:lang w:val="en-US"/>
@@ -4906,6 +4998,7 @@
         <w:rPr>
           <w:b/>
           <w:bCs/>
+          <w:noProof/>
           <w:sz w:val="28"/>
           <w:szCs w:val="28"/>
           <w:lang w:val="en-US"/>
@@ -5029,23 +5122,7 @@
           <w:sz w:val="28"/>
           <w:szCs w:val="28"/>
         </w:rPr>
-        <w:t xml:space="preserve">Кроме того, рассмотрены операции побитовой логики, арифметические действия над изображениями, методы пороговой обработки (метод </w:t>
-      </w:r>
-      <w:proofErr w:type="spellStart"/>
-      <w:r>
-        <w:rPr>
-          <w:sz w:val="28"/>
-          <w:szCs w:val="28"/>
-        </w:rPr>
-        <w:t>Оцу</w:t>
-      </w:r>
-      <w:proofErr w:type="spellEnd"/>
-      <w:r>
-        <w:rPr>
-          <w:sz w:val="28"/>
-          <w:szCs w:val="28"/>
-        </w:rPr>
-        <w:t>) и морфологические преобразования, что в совокупности сформировало полное представление о стандартном пайплайне предварительной обработки данных в задачах компьютерного зрения.</w:t>
+        <w:t>Кроме того, рассмотрены операции побитовой логики, арифметические действия над изображениями, методы пороговой обработки (метод Оцу) и морфологические преобразования, что в совокупности сформировало полное представление о стандартном пайплайне предварительной обработки данных в задачах компьютерного зрения.</w:t>
       </w:r>
     </w:p>
     <w:sectPr>
@@ -5735,6 +5812,7 @@
   <w:style w:type="character" w:default="1" w:styleId="a0">
     <w:name w:val="Default Paragraph Font"/>
     <w:uiPriority w:val="1"/>
+    <w:semiHidden/>
     <w:unhideWhenUsed/>
   </w:style>
   <w:style w:type="table" w:default="1" w:styleId="a1">
